--- a/Lab5 report.docx
+++ b/Lab5 report.docx
@@ -760,27 +760,7 @@
           <w:szCs w:val="28"/>
           <w:lang w:val="ru-RU"/>
         </w:rPr>
-        <w:t xml:space="preserve">, где значение элемента говорит о весе ребра из </w:t>
-      </w:r>
-      <w:proofErr w:type="spellStart"/>
-      <w:r>
-        <w:rPr>
-          <w:rFonts w:ascii="Times New Roman" w:hAnsi="Times New Roman" w:cs="Times New Roman"/>
-          <w:sz w:val="28"/>
-          <w:szCs w:val="28"/>
-          <w:lang w:val="ru-RU"/>
-        </w:rPr>
-        <w:t>i</w:t>
-      </w:r>
-      <w:proofErr w:type="spellEnd"/>
-      <w:r>
-        <w:rPr>
-          <w:rFonts w:ascii="Times New Roman" w:hAnsi="Times New Roman" w:cs="Times New Roman"/>
-          <w:sz w:val="28"/>
-          <w:szCs w:val="28"/>
-          <w:lang w:val="ru-RU"/>
-        </w:rPr>
-        <w:t xml:space="preserve"> точки в j. Вес ребра — значение, поставленное в соответствие данному ребру. Кратчайший путь в графе – последовательность вершин, </w:t>
+        <w:t xml:space="preserve">, где значение элемента говорит о весе ребра из i точки в j. Вес ребра — значение, поставленное в соответствие данному ребру. Кратчайший путь в графе – последовательность вершин, </w:t>
       </w:r>
       <w:r>
         <w:rPr>
@@ -10495,13 +10475,14 @@
       <w:r>
         <w:rPr>
           <w:rFonts w:ascii="Courier New" w:eastAsia="Times New Roman" w:hAnsi="Courier New" w:cs="Courier New"/>
+          <w:noProof/>
           <w:color w:val="C678DD"/>
           <w:sz w:val="20"/>
           <w:szCs w:val="20"/>
           <w:lang w:eastAsia="ru-RU"/>
         </w:rPr>
         <w:drawing>
-          <wp:inline distT="0" distB="0" distL="0" distR="0" wp14:anchorId="388477FD" wp14:editId="692A55EA">
+          <wp:inline distT="0" distB="0" distL="0" distR="0" wp14:anchorId="388477FD" wp14:editId="28967A92">
             <wp:extent cx="4467165" cy="5192202"/>
             <wp:effectExtent l="0" t="0" r="0" b="8890"/>
             <wp:docPr id="7" name="Рисунок 7"/>
@@ -10516,7 +10497,19 @@
                     <pic:cNvPicPr/>
                   </pic:nvPicPr>
                   <pic:blipFill>
-                    <a:blip r:embed="rId6"/>
+                    <a:blip r:embed="rId6">
+                      <a:extLst>
+                        <a:ext uri="{BEBA8EAE-BF5A-486C-A8C5-ECC9F3942E4B}">
+                          <a14:imgProps xmlns:a14="http://schemas.microsoft.com/office/drawing/2010/main">
+                            <a14:imgLayer r:embed="rId7">
+                              <a14:imgEffect>
+                                <a14:saturation sat="0"/>
+                              </a14:imgEffect>
+                            </a14:imgLayer>
+                          </a14:imgProps>
+                        </a:ext>
+                      </a:extLst>
+                    </a:blip>
                     <a:stretch>
                       <a:fillRect/>
                     </a:stretch>
@@ -10608,7 +10601,6 @@
           <w:rFonts w:ascii="Times New Roman" w:hAnsi="Times New Roman" w:cs="Times New Roman"/>
           <w:sz w:val="28"/>
           <w:szCs w:val="28"/>
-          <w:lang w:val="ru-RU"/>
         </w:rPr>
       </w:pPr>
       <w:r>
@@ -10618,7 +10610,83 @@
           <w:szCs w:val="28"/>
           <w:lang w:val="ru-RU"/>
         </w:rPr>
-        <w:t>Для реализации этого алгоритма используются и вспомогательные функции, некоторые из которых стоит рассмотреть. Функция умножения выглядит следующим образом:</w:t>
+        <w:t>Для реализации этого алгоритма используются и вспомогательные функции, некоторые из которых стоит рассмотреть. Функция</w:t>
+      </w:r>
+      <w:r>
+        <w:rPr>
+          <w:rFonts w:ascii="Times New Roman" w:hAnsi="Times New Roman" w:cs="Times New Roman"/>
+          <w:sz w:val="28"/>
+          <w:szCs w:val="28"/>
+        </w:rPr>
+        <w:t xml:space="preserve"> </w:t>
+      </w:r>
+      <w:r>
+        <w:rPr>
+          <w:rFonts w:ascii="Times New Roman" w:hAnsi="Times New Roman" w:cs="Times New Roman"/>
+          <w:sz w:val="28"/>
+          <w:szCs w:val="28"/>
+          <w:lang w:val="ru-RU"/>
+        </w:rPr>
+        <w:t>умножения</w:t>
+      </w:r>
+      <w:r>
+        <w:rPr>
+          <w:rFonts w:ascii="Times New Roman" w:hAnsi="Times New Roman" w:cs="Times New Roman"/>
+          <w:sz w:val="28"/>
+          <w:szCs w:val="28"/>
+        </w:rPr>
+        <w:t xml:space="preserve"> </w:t>
+      </w:r>
+      <w:r>
+        <w:rPr>
+          <w:rFonts w:ascii="Times New Roman" w:hAnsi="Times New Roman" w:cs="Times New Roman"/>
+          <w:sz w:val="28"/>
+          <w:szCs w:val="28"/>
+          <w:lang w:val="ru-RU"/>
+        </w:rPr>
+        <w:t>выглядит</w:t>
+      </w:r>
+      <w:r>
+        <w:rPr>
+          <w:rFonts w:ascii="Times New Roman" w:hAnsi="Times New Roman" w:cs="Times New Roman"/>
+          <w:sz w:val="28"/>
+          <w:szCs w:val="28"/>
+        </w:rPr>
+        <w:t xml:space="preserve"> </w:t>
+      </w:r>
+      <w:r>
+        <w:rPr>
+          <w:rFonts w:ascii="Times New Roman" w:hAnsi="Times New Roman" w:cs="Times New Roman"/>
+          <w:sz w:val="28"/>
+          <w:szCs w:val="28"/>
+          <w:lang w:val="ru-RU"/>
+        </w:rPr>
+        <w:t>следующим</w:t>
+      </w:r>
+      <w:r>
+        <w:rPr>
+          <w:rFonts w:ascii="Times New Roman" w:hAnsi="Times New Roman" w:cs="Times New Roman"/>
+          <w:sz w:val="28"/>
+          <w:szCs w:val="28"/>
+        </w:rPr>
+        <w:t xml:space="preserve"> </w:t>
+      </w:r>
+      <w:r>
+        <w:rPr>
+          <w:rFonts w:ascii="Times New Roman" w:hAnsi="Times New Roman" w:cs="Times New Roman"/>
+          <w:sz w:val="28"/>
+          <w:szCs w:val="28"/>
+          <w:lang w:val="ru-RU"/>
+        </w:rPr>
+        <w:t>образом</w:t>
+      </w:r>
+      <w:r>
+        <w:rPr>
+          <w:rFonts w:ascii="Times New Roman" w:hAnsi="Times New Roman" w:cs="Times New Roman"/>
+          <w:sz w:val="28"/>
+          <w:szCs w:val="28"/>
+        </w:rPr>
+        <w:t>:</w:t>
       </w:r>
     </w:p>
     <w:p>
@@ -11990,11 +12058,12 @@
       <w:r>
         <w:rPr>
           <w:rFonts w:ascii="Times New Roman" w:hAnsi="Times New Roman" w:cs="Times New Roman"/>
+          <w:noProof/>
           <w:sz w:val="28"/>
           <w:szCs w:val="28"/>
         </w:rPr>
         <w:drawing>
-          <wp:inline distT="0" distB="0" distL="0" distR="0" wp14:anchorId="2DE9A7F5" wp14:editId="5984B195">
+          <wp:inline distT="0" distB="0" distL="0" distR="0" wp14:anchorId="2DE9A7F5" wp14:editId="7986D5E2">
             <wp:extent cx="3411109" cy="3507196"/>
             <wp:effectExtent l="0" t="0" r="0" b="0"/>
             <wp:docPr id="6" name="Рисунок 6"/>
@@ -12009,7 +12078,19 @@
                     <pic:cNvPicPr/>
                   </pic:nvPicPr>
                   <pic:blipFill>
-                    <a:blip r:embed="rId7"/>
+                    <a:blip r:embed="rId8">
+                      <a:extLst>
+                        <a:ext uri="{BEBA8EAE-BF5A-486C-A8C5-ECC9F3942E4B}">
+                          <a14:imgProps xmlns:a14="http://schemas.microsoft.com/office/drawing/2010/main">
+                            <a14:imgLayer r:embed="rId9">
+                              <a14:imgEffect>
+                                <a14:saturation sat="0"/>
+                              </a14:imgEffect>
+                            </a14:imgLayer>
+                          </a14:imgProps>
+                        </a:ext>
+                      </a:extLst>
+                    </a:blip>
                     <a:stretch>
                       <a:fillRect/>
                     </a:stretch>
@@ -12287,6 +12368,15 @@
           <w:szCs w:val="28"/>
           <w:lang w:val="ru-RU"/>
         </w:rPr>
+        <w:t>. Достижимость в графах</w:t>
+      </w:r>
+      <w:r>
+        <w:rPr>
+          <w:rFonts w:ascii="Times New Roman" w:hAnsi="Times New Roman" w:cs="Times New Roman"/>
+          <w:sz w:val="28"/>
+          <w:szCs w:val="28"/>
+          <w:lang w:val="ru-RU"/>
+        </w:rPr>
         <w:t xml:space="preserve">. </w:t>
       </w:r>
       <w:r>
@@ -12296,28 +12386,8 @@
           <w:szCs w:val="28"/>
           <w:lang w:val="ru-RU"/>
         </w:rPr>
-        <w:t>Достижимость в графах</w:t>
-      </w:r>
-      <w:r>
-        <w:rPr>
-          <w:rFonts w:ascii="Times New Roman" w:hAnsi="Times New Roman" w:cs="Times New Roman"/>
-          <w:sz w:val="28"/>
-          <w:szCs w:val="28"/>
-          <w:lang w:val="ru-RU"/>
-        </w:rPr>
-        <w:t xml:space="preserve">. </w:t>
-      </w:r>
-      <w:proofErr w:type="gramStart"/>
-      <w:r>
-        <w:rPr>
-          <w:rFonts w:ascii="Times New Roman" w:hAnsi="Times New Roman" w:cs="Times New Roman"/>
-          <w:sz w:val="28"/>
-          <w:szCs w:val="28"/>
-          <w:lang w:val="ru-RU"/>
-        </w:rPr>
         <w:t>[</w:t>
       </w:r>
-      <w:proofErr w:type="gramEnd"/>
       <w:r>
         <w:rPr>
           <w:rFonts w:ascii="Times New Roman" w:hAnsi="Times New Roman" w:cs="Times New Roman"/>
@@ -12362,7 +12432,7 @@
         </w:rPr>
         <w:t xml:space="preserve">: </w:t>
       </w:r>
-      <w:hyperlink r:id="rId8" w:history="1">
+      <w:hyperlink r:id="rId10" w:history="1">
         <w:r>
           <w:rPr>
             <w:rStyle w:val="a4"/>
